--- a/WebGL/11 纹理蒙版.docx
+++ b/WebGL/11 纹理蒙版.docx
@@ -212,6 +212,8 @@
           <w:lang w:eastAsia="zh-CN"/>
         </w:rPr>
       </w:pPr>
+      <w:bookmarkStart w:id="0" w:name="_GoBack"/>
+      <w:bookmarkEnd w:id="0"/>
     </w:p>
     <w:p>
       <w:pPr>
@@ -23603,8 +23605,6 @@
           <w:lang w:val="en-US" w:eastAsia="zh-CN"/>
         </w:rPr>
       </w:pPr>
-      <w:bookmarkStart w:id="0" w:name="_GoBack"/>
-      <w:bookmarkEnd w:id="0"/>
     </w:p>
     <w:p>
       <w:pPr>
